--- a/美术鉴赏/2021329600006-陈昊天-美术鉴赏结课论文.docx
+++ b/美术鉴赏/2021329600006-陈昊天-美术鉴赏结课论文.docx
@@ -2,342 +2,6 @@
 <file path=word/document.xml><?xml version="1.0" encoding="utf-8"?>
 <w:document xmlns:wpc="http://schemas.microsoft.com/office/word/2010/wordprocessingCanvas" xmlns:mc="http://schemas.openxmlformats.org/markup-compatibility/2006" xmlns:o="urn:schemas-microsoft-com:office:office" xmlns:r="http://schemas.openxmlformats.org/officeDocument/2006/relationships" xmlns:m="http://schemas.openxmlformats.org/officeDocument/2006/math" xmlns:v="urn:schemas-microsoft-com:vml" xmlns:wp14="http://schemas.microsoft.com/office/word/2010/wordprocessingDrawing" xmlns:wp="http://schemas.openxmlformats.org/drawingml/2006/wordprocessingDrawing" xmlns:w="http://schemas.openxmlformats.org/wordprocessingml/2006/main" xmlns:w14="http://schemas.microsoft.com/office/word/2010/wordml" xmlns:w10="urn:schemas-microsoft-com:office:word" xmlns:w15="http://schemas.microsoft.com/office/word/2012/wordml" xmlns:wpg="http://schemas.microsoft.com/office/word/2010/wordprocessingGroup" xmlns:wpi="http://schemas.microsoft.com/office/word/2010/wordprocessingInk" xmlns:wne="http://schemas.microsoft.com/office/word/2006/wordml" xmlns:wps="http://schemas.microsoft.com/office/word/2010/wordprocessingShape" xmlns:wpsCustomData="http://www.wps.cn/officeDocument/2013/wpsCustomData" mc:Ignorable="w14 w15 wp14">
   <w:body>
-    <w:p>
-      <w:pPr>
-        <w:jc w:val="left"/>
-      </w:pPr>
-      <w:r>
-        <w:rPr>
-          <w:b/>
-          <w:color w:val="C0C0C0"/>
-          <w:spacing w:val="60"/>
-          <w:sz w:val="140"/>
-          <w:szCs w:val="140"/>
-        </w:rPr>
-        <w:drawing>
-          <wp:anchor distT="0" distB="0" distL="114300" distR="114300" simplePos="0" relativeHeight="251659264" behindDoc="0" locked="0" layoutInCell="1" allowOverlap="1">
-            <wp:simplePos x="0" y="0"/>
-            <wp:positionH relativeFrom="column">
-              <wp:posOffset>457200</wp:posOffset>
-            </wp:positionH>
-            <wp:positionV relativeFrom="paragraph">
-              <wp:posOffset>99060</wp:posOffset>
-            </wp:positionV>
-            <wp:extent cx="4229100" cy="885825"/>
-            <wp:effectExtent l="0" t="0" r="0" b="0"/>
-            <wp:wrapNone/>
-            <wp:docPr id="9" name="图片 9"/>
-            <wp:cNvGraphicFramePr>
-              <a:graphicFrameLocks xmlns:a="http://schemas.openxmlformats.org/drawingml/2006/main" noChangeAspect="1"/>
-            </wp:cNvGraphicFramePr>
-            <a:graphic xmlns:a="http://schemas.openxmlformats.org/drawingml/2006/main">
-              <a:graphicData uri="http://schemas.openxmlformats.org/drawingml/2006/picture">
-                <pic:pic xmlns:pic="http://schemas.openxmlformats.org/drawingml/2006/picture">
-                  <pic:nvPicPr>
-                    <pic:cNvPr id="9" name="图片 9"/>
-                    <pic:cNvPicPr>
-                      <a:picLocks noChangeAspect="1" noChangeArrowheads="1"/>
-                    </pic:cNvPicPr>
-                  </pic:nvPicPr>
-                  <pic:blipFill>
-                    <a:blip r:embed="rId4" cstate="print">
-                      <a:clrChange>
-                        <a:clrFrom>
-                          <a:srgbClr val="FFFFFF"/>
-                        </a:clrFrom>
-                        <a:clrTo>
-                          <a:srgbClr val="FFFFFF">
-                            <a:alpha val="0"/>
-                          </a:srgbClr>
-                        </a:clrTo>
-                      </a:clrChange>
-                      <a:biLevel thresh="50000"/>
-                      <a:grayscl/>
-                      <a:extLst>
-                        <a:ext uri="{28A0092B-C50C-407E-A947-70E740481C1C}">
-                          <a14:useLocalDpi xmlns:a14="http://schemas.microsoft.com/office/drawing/2010/main" val="0"/>
-                        </a:ext>
-                      </a:extLst>
-                    </a:blip>
-                    <a:srcRect/>
-                    <a:stretch>
-                      <a:fillRect/>
-                    </a:stretch>
-                  </pic:blipFill>
-                  <pic:spPr>
-                    <a:xfrm>
-                      <a:off x="0" y="0"/>
-                      <a:ext cx="4229100" cy="885825"/>
-                    </a:xfrm>
-                    <a:prstGeom prst="rect">
-                      <a:avLst/>
-                    </a:prstGeom>
-                    <a:noFill/>
-                    <a:ln>
-                      <a:noFill/>
-                    </a:ln>
-                  </pic:spPr>
-                </pic:pic>
-              </a:graphicData>
-            </a:graphic>
-          </wp:anchor>
-        </w:drawing>
-      </w:r>
-    </w:p>
-    <w:p>
-      <w:pPr>
-        <w:spacing w:line="1260" w:lineRule="exact"/>
-        <w:ind w:firstLine="1349" w:firstLineChars="102"/>
-        <w:rPr>
-          <w:rFonts w:ascii="Arial Black" w:hAnsi="Arial Black" w:eastAsia="黑体"/>
-          <w:b/>
-          <w:color w:val="999999"/>
-          <w:spacing w:val="21"/>
-          <w:w w:val="85"/>
-          <w:position w:val="-10"/>
-          <w:sz w:val="150"/>
-          <w:szCs w:val="150"/>
-        </w:rPr>
-      </w:pPr>
-      <w:r>
-        <w:rPr>
-          <w:rFonts w:ascii="Arial Black" w:hAnsi="Arial Black" w:eastAsia="黑体"/>
-          <w:b/>
-          <w:color w:val="999999"/>
-          <w:spacing w:val="21"/>
-          <w:w w:val="85"/>
-          <w:position w:val="-10"/>
-          <w:sz w:val="150"/>
-          <w:szCs w:val="150"/>
-        </w:rPr>
-        <w:t>Z S T U</w:t>
-      </w:r>
-    </w:p>
-    <w:p>
-      <w:pPr>
-        <w:spacing w:line="400" w:lineRule="exact"/>
-        <w:ind w:firstLine="883" w:firstLineChars="200"/>
-        <w:rPr>
-          <w:rFonts w:ascii="黑体" w:hAnsi="Impact" w:eastAsia="黑体"/>
-          <w:b/>
-          <w:color w:val="000000"/>
-          <w:sz w:val="44"/>
-          <w:szCs w:val="44"/>
-        </w:rPr>
-      </w:pPr>
-      <w:r>
-        <w:rPr>
-          <w:rFonts w:hint="eastAsia" w:ascii="黑体" w:hAnsi="Impact" w:eastAsia="黑体"/>
-          <w:b/>
-          <w:color w:val="000000"/>
-          <w:sz w:val="44"/>
-          <w:szCs w:val="44"/>
-        </w:rPr>
-        <w:t>Zhejiang Sci-Tech University</w:t>
-      </w:r>
-    </w:p>
-    <w:p>
-      <w:pPr>
-        <w:spacing w:line="400" w:lineRule="exact"/>
-        <w:rPr>
-          <w:rFonts w:ascii="黑体" w:hAnsi="宋体" w:eastAsia="黑体"/>
-          <w:b/>
-          <w:color w:val="000000"/>
-          <w:sz w:val="44"/>
-          <w:szCs w:val="44"/>
-        </w:rPr>
-      </w:pPr>
-    </w:p>
-    <w:p>
-      <w:pPr>
-        <w:ind w:firstLine="3433" w:firstLineChars="900"/>
-        <w:jc w:val="left"/>
-        <w:rPr>
-          <w:rFonts w:hint="eastAsia" w:eastAsia="黑体"/>
-          <w:b/>
-          <w:i/>
-          <w:color w:val="000000"/>
-          <w:szCs w:val="21"/>
-          <w:lang w:eastAsia="zh-CN"/>
-        </w:rPr>
-      </w:pPr>
-      <w:r>
-        <w:rPr>
-          <w:rFonts w:hint="eastAsia" w:ascii="黑体" w:hAnsi="微软雅黑" w:eastAsia="黑体"/>
-          <w:b/>
-          <w:sz w:val="38"/>
-          <w:szCs w:val="38"/>
-          <w:lang w:val="en-US" w:eastAsia="zh-CN"/>
-        </w:rPr>
-        <w:t>美术鉴赏</w:t>
-      </w:r>
-    </w:p>
-    <w:p>
-      <w:pPr>
-        <w:jc w:val="center"/>
-      </w:pPr>
-      <w:r>
-        <w:drawing>
-          <wp:inline distT="0" distB="0" distL="0" distR="0">
-            <wp:extent cx="1504950" cy="1257300"/>
-            <wp:effectExtent l="0" t="0" r="0" b="0"/>
-            <wp:docPr id="10" name="图片 10"/>
-            <wp:cNvGraphicFramePr>
-              <a:graphicFrameLocks xmlns:a="http://schemas.openxmlformats.org/drawingml/2006/main" noChangeAspect="1"/>
-            </wp:cNvGraphicFramePr>
-            <a:graphic xmlns:a="http://schemas.openxmlformats.org/drawingml/2006/main">
-              <a:graphicData uri="http://schemas.openxmlformats.org/drawingml/2006/picture">
-                <pic:pic xmlns:pic="http://schemas.openxmlformats.org/drawingml/2006/picture">
-                  <pic:nvPicPr>
-                    <pic:cNvPr id="10" name="图片 10"/>
-                    <pic:cNvPicPr>
-                      <a:picLocks noChangeAspect="1" noChangeArrowheads="1"/>
-                    </pic:cNvPicPr>
-                  </pic:nvPicPr>
-                  <pic:blipFill>
-                    <a:blip r:embed="rId5" cstate="print">
-                      <a:extLst>
-                        <a:ext uri="{28A0092B-C50C-407E-A947-70E740481C1C}">
-                          <a14:useLocalDpi xmlns:a14="http://schemas.microsoft.com/office/drawing/2010/main" val="0"/>
-                        </a:ext>
-                      </a:extLst>
-                    </a:blip>
-                    <a:srcRect/>
-                    <a:stretch>
-                      <a:fillRect/>
-                    </a:stretch>
-                  </pic:blipFill>
-                  <pic:spPr>
-                    <a:xfrm>
-                      <a:off x="0" y="0"/>
-                      <a:ext cx="1504950" cy="1257300"/>
-                    </a:xfrm>
-                    <a:prstGeom prst="rect">
-                      <a:avLst/>
-                    </a:prstGeom>
-                    <a:noFill/>
-                    <a:ln>
-                      <a:noFill/>
-                    </a:ln>
-                  </pic:spPr>
-                </pic:pic>
-              </a:graphicData>
-            </a:graphic>
-          </wp:inline>
-        </w:drawing>
-      </w:r>
-    </w:p>
-    <w:p>
-      <w:pPr>
-        <w:jc w:val="center"/>
-      </w:pPr>
-    </w:p>
-    <w:p>
-      <w:pPr>
-        <w:rPr>
-          <w:b/>
-        </w:rPr>
-      </w:pPr>
-    </w:p>
-    <w:p>
-      <w:pPr>
-        <w:rPr>
-          <w:rFonts w:hint="eastAsia" w:ascii="宋体" w:hAnsi="宋体"/>
-          <w:b/>
-          <w:sz w:val="28"/>
-          <w:szCs w:val="28"/>
-        </w:rPr>
-      </w:pPr>
-    </w:p>
-    <w:p>
-      <w:pPr>
-        <w:rPr>
-          <w:rFonts w:hint="eastAsia" w:ascii="宋体" w:hAnsi="宋体"/>
-          <w:b/>
-          <w:sz w:val="28"/>
-          <w:szCs w:val="28"/>
-        </w:rPr>
-      </w:pPr>
-    </w:p>
-    <w:p>
-      <w:pPr>
-        <w:ind w:left="2247" w:leftChars="133" w:hanging="1968" w:hangingChars="700"/>
-        <w:rPr>
-          <w:rFonts w:hint="eastAsia" w:ascii="宋体" w:hAnsi="宋体"/>
-          <w:b/>
-          <w:sz w:val="28"/>
-          <w:szCs w:val="28"/>
-          <w:u w:val="thick"/>
-        </w:rPr>
-      </w:pPr>
-      <w:r>
-        <w:rPr>
-          <w:rFonts w:hint="eastAsia" w:ascii="宋体" w:hAnsi="宋体"/>
-          <w:b/>
-          <w:sz w:val="28"/>
-          <w:szCs w:val="28"/>
-        </w:rPr>
-        <w:t>题目:</w:t>
-      </w:r>
-      <w:r>
-        <w:rPr>
-          <w:rFonts w:hint="eastAsia" w:ascii="宋体" w:hAnsi="宋体"/>
-          <w:b/>
-          <w:sz w:val="28"/>
-          <w:szCs w:val="28"/>
-          <w:u w:val="none"/>
-          <w:lang w:val="en-US" w:eastAsia="zh-CN"/>
-        </w:rPr>
-        <w:t xml:space="preserve">        </w:t>
-      </w:r>
-      <w:r>
-        <w:rPr>
-          <w:rFonts w:hint="eastAsia" w:ascii="宋体" w:hAnsi="宋体"/>
-          <w:b/>
-          <w:sz w:val="28"/>
-          <w:szCs w:val="28"/>
-          <w:u w:val="none"/>
-        </w:rPr>
-        <w:t>中国磐安的物质文化与精神文化融合</w:t>
-      </w:r>
-    </w:p>
-    <w:p>
-      <w:pPr>
-        <w:ind w:left="2234" w:leftChars="1064" w:firstLine="1124" w:firstLineChars="400"/>
-        <w:rPr>
-          <w:rFonts w:hint="eastAsia" w:ascii="宋体" w:hAnsi="宋体" w:eastAsiaTheme="minorEastAsia"/>
-          <w:b/>
-          <w:bCs w:val="0"/>
-          <w:sz w:val="28"/>
-          <w:szCs w:val="28"/>
-          <w:u w:val="none"/>
-          <w:lang w:val="en-US" w:eastAsia="zh-CN"/>
-        </w:rPr>
-      </w:pPr>
-      <w:r>
-        <w:rPr>
-          <w:rFonts w:hint="eastAsia" w:ascii="宋体" w:hAnsi="宋体"/>
-          <w:b/>
-          <w:bCs w:val="0"/>
-          <w:sz w:val="28"/>
-          <w:szCs w:val="28"/>
-          <w:u w:val="none"/>
-        </w:rPr>
-        <w:t>——以雕塑、建筑和工艺品为例</w:t>
-      </w:r>
-      <w:r>
-        <w:rPr>
-          <w:rFonts w:hint="eastAsia" w:ascii="宋体" w:hAnsi="宋体"/>
-          <w:b/>
-          <w:bCs w:val="0"/>
-          <w:sz w:val="28"/>
-          <w:szCs w:val="28"/>
-          <w:u w:val="none"/>
-          <w:lang w:val="en-US" w:eastAsia="zh-CN"/>
-        </w:rPr>
-        <w:t xml:space="preserve"> </w:t>
-      </w:r>
-    </w:p>
     <w:p>
       <w:pPr>
         <w:pStyle w:val="2"/>
@@ -356,249 +20,7 @@
           <w:szCs w:val="28"/>
         </w:rPr>
       </w:pPr>
-    </w:p>
-    <w:tbl>
-      <w:tblPr>
-        <w:tblStyle w:val="3"/>
-        <w:tblpPr w:leftFromText="180" w:rightFromText="180" w:vertAnchor="text" w:horzAnchor="page" w:tblpX="2429" w:tblpY="1921"/>
-        <w:tblW w:w="7439" w:type="dxa"/>
-        <w:tblInd w:w="0" w:type="dxa"/>
-        <w:tblBorders>
-          <w:top w:val="single" w:color="auto" w:sz="12" w:space="0"/>
-          <w:left w:val="single" w:color="auto" w:sz="12" w:space="0"/>
-          <w:bottom w:val="single" w:color="auto" w:sz="12" w:space="0"/>
-          <w:right w:val="single" w:color="auto" w:sz="12" w:space="0"/>
-          <w:insideH w:val="single" w:color="auto" w:sz="6" w:space="0"/>
-          <w:insideV w:val="single" w:color="auto" w:sz="6" w:space="0"/>
-        </w:tblBorders>
-        <w:tblLayout w:type="fixed"/>
-        <w:tblCellMar>
-          <w:top w:w="0" w:type="dxa"/>
-          <w:left w:w="108" w:type="dxa"/>
-          <w:bottom w:w="0" w:type="dxa"/>
-          <w:right w:w="108" w:type="dxa"/>
-        </w:tblCellMar>
-      </w:tblPr>
-      <w:tblGrid>
-        <w:gridCol w:w="1440"/>
-        <w:gridCol w:w="2186"/>
-        <w:gridCol w:w="3813"/>
-      </w:tblGrid>
-      <w:tr>
-        <w:tblPrEx>
-          <w:tblBorders>
-            <w:top w:val="single" w:color="auto" w:sz="12" w:space="0"/>
-            <w:left w:val="single" w:color="auto" w:sz="12" w:space="0"/>
-            <w:bottom w:val="single" w:color="auto" w:sz="12" w:space="0"/>
-            <w:right w:val="single" w:color="auto" w:sz="12" w:space="0"/>
-            <w:insideH w:val="single" w:color="auto" w:sz="6" w:space="0"/>
-            <w:insideV w:val="single" w:color="auto" w:sz="6" w:space="0"/>
-          </w:tblBorders>
-          <w:tblCellMar>
-            <w:top w:w="0" w:type="dxa"/>
-            <w:left w:w="108" w:type="dxa"/>
-            <w:bottom w:w="0" w:type="dxa"/>
-            <w:right w:w="108" w:type="dxa"/>
-          </w:tblCellMar>
-        </w:tblPrEx>
-        <w:trPr>
-          <w:trHeight w:val="336" w:hRule="atLeast"/>
-        </w:trPr>
-        <w:tc>
-          <w:tcPr>
-            <w:tcW w:w="1440" w:type="dxa"/>
-            <w:vAlign w:val="center"/>
-          </w:tcPr>
-          <w:p>
-            <w:pPr>
-              <w:widowControl/>
-              <w:jc w:val="center"/>
-              <w:rPr>
-                <w:rFonts w:ascii="宋体" w:cs="宋体"/>
-                <w:b/>
-                <w:bCs/>
-                <w:kern w:val="0"/>
-                <w:sz w:val="24"/>
-                <w:szCs w:val="24"/>
-              </w:rPr>
-            </w:pPr>
-            <w:r>
-              <w:rPr>
-                <w:rFonts w:hint="eastAsia" w:ascii="宋体" w:hAnsi="宋体" w:cs="宋体"/>
-                <w:b/>
-                <w:bCs/>
-                <w:kern w:val="0"/>
-                <w:sz w:val="24"/>
-                <w:szCs w:val="24"/>
-              </w:rPr>
-              <w:t>姓名</w:t>
-            </w:r>
-          </w:p>
-        </w:tc>
-        <w:tc>
-          <w:tcPr>
-            <w:tcW w:w="2186" w:type="dxa"/>
-            <w:vAlign w:val="center"/>
-          </w:tcPr>
-          <w:p>
-            <w:pPr>
-              <w:widowControl/>
-              <w:jc w:val="center"/>
-              <w:rPr>
-                <w:rFonts w:ascii="宋体" w:cs="宋体"/>
-                <w:b/>
-                <w:bCs/>
-                <w:kern w:val="0"/>
-                <w:sz w:val="24"/>
-                <w:szCs w:val="24"/>
-              </w:rPr>
-            </w:pPr>
-            <w:r>
-              <w:rPr>
-                <w:rFonts w:hint="eastAsia" w:ascii="宋体" w:hAnsi="宋体" w:cs="宋体"/>
-                <w:b/>
-                <w:bCs/>
-                <w:kern w:val="0"/>
-                <w:sz w:val="24"/>
-                <w:szCs w:val="24"/>
-              </w:rPr>
-              <w:t>学号</w:t>
-            </w:r>
-          </w:p>
-        </w:tc>
-        <w:tc>
-          <w:tcPr>
-            <w:tcW w:w="3813" w:type="dxa"/>
-            <w:vAlign w:val="center"/>
-          </w:tcPr>
-          <w:p>
-            <w:pPr>
-              <w:widowControl/>
-              <w:jc w:val="center"/>
-              <w:rPr>
-                <w:rFonts w:ascii="宋体" w:cs="宋体"/>
-                <w:b/>
-                <w:bCs/>
-                <w:kern w:val="0"/>
-                <w:sz w:val="24"/>
-                <w:szCs w:val="24"/>
-              </w:rPr>
-            </w:pPr>
-            <w:r>
-              <w:rPr>
-                <w:rFonts w:hint="eastAsia" w:ascii="宋体" w:hAnsi="宋体" w:cs="宋体"/>
-                <w:b/>
-                <w:bCs/>
-                <w:kern w:val="0"/>
-                <w:sz w:val="24"/>
-                <w:szCs w:val="24"/>
-              </w:rPr>
-              <w:t>班级</w:t>
-            </w:r>
-          </w:p>
-        </w:tc>
-      </w:tr>
-      <w:tr>
-        <w:tblPrEx>
-          <w:tblBorders>
-            <w:top w:val="single" w:color="auto" w:sz="12" w:space="0"/>
-            <w:left w:val="single" w:color="auto" w:sz="12" w:space="0"/>
-            <w:bottom w:val="single" w:color="auto" w:sz="12" w:space="0"/>
-            <w:right w:val="single" w:color="auto" w:sz="12" w:space="0"/>
-            <w:insideH w:val="single" w:color="auto" w:sz="6" w:space="0"/>
-            <w:insideV w:val="single" w:color="auto" w:sz="6" w:space="0"/>
-          </w:tblBorders>
-          <w:tblCellMar>
-            <w:top w:w="0" w:type="dxa"/>
-            <w:left w:w="108" w:type="dxa"/>
-            <w:bottom w:w="0" w:type="dxa"/>
-            <w:right w:w="108" w:type="dxa"/>
-          </w:tblCellMar>
-        </w:tblPrEx>
-        <w:trPr>
-          <w:trHeight w:val="350" w:hRule="atLeast"/>
-        </w:trPr>
-        <w:tc>
-          <w:tcPr>
-            <w:tcW w:w="1440" w:type="dxa"/>
-            <w:vAlign w:val="center"/>
-          </w:tcPr>
-          <w:p>
-            <w:pPr>
-              <w:widowControl/>
-              <w:jc w:val="center"/>
-              <w:rPr>
-                <w:rFonts w:ascii="宋体" w:hAnsi="宋体" w:eastAsia="宋体" w:cs="宋体"/>
-                <w:kern w:val="0"/>
-                <w:szCs w:val="21"/>
-              </w:rPr>
-            </w:pPr>
-            <w:r>
-              <w:rPr>
-                <w:rFonts w:hint="eastAsia" w:ascii="宋体" w:hAnsi="宋体" w:eastAsia="宋体" w:cs="宋体"/>
-                <w:kern w:val="0"/>
-                <w:szCs w:val="21"/>
-              </w:rPr>
-              <w:t>陈昊天</w:t>
-            </w:r>
-          </w:p>
-        </w:tc>
-        <w:tc>
-          <w:tcPr>
-            <w:tcW w:w="2186" w:type="dxa"/>
-            <w:vAlign w:val="center"/>
-          </w:tcPr>
-          <w:p>
-            <w:pPr>
-              <w:widowControl/>
-              <w:jc w:val="center"/>
-              <w:rPr>
-                <w:rFonts w:ascii="宋体" w:hAnsi="宋体" w:eastAsia="宋体" w:cs="宋体"/>
-                <w:kern w:val="0"/>
-                <w:szCs w:val="21"/>
-              </w:rPr>
-            </w:pPr>
-            <w:r>
-              <w:rPr>
-                <w:rFonts w:hint="eastAsia" w:ascii="宋体" w:hAnsi="宋体" w:eastAsia="宋体" w:cs="宋体"/>
-                <w:kern w:val="0"/>
-                <w:szCs w:val="21"/>
-              </w:rPr>
-              <w:t>2021329600006</w:t>
-            </w:r>
-          </w:p>
-        </w:tc>
-        <w:tc>
-          <w:tcPr>
-            <w:tcW w:w="3813" w:type="dxa"/>
-            <w:vAlign w:val="center"/>
-          </w:tcPr>
-          <w:p>
-            <w:pPr>
-              <w:widowControl/>
-              <w:jc w:val="center"/>
-              <w:rPr>
-                <w:rFonts w:hint="default" w:ascii="宋体" w:hAnsi="宋体" w:eastAsia="宋体" w:cs="宋体"/>
-                <w:kern w:val="0"/>
-                <w:szCs w:val="21"/>
-                <w:lang w:val="en-US" w:eastAsia="zh-CN"/>
-              </w:rPr>
-            </w:pPr>
-            <w:r>
-              <w:rPr>
-                <w:rFonts w:hint="eastAsia" w:ascii="宋体" w:hAnsi="宋体" w:eastAsia="宋体" w:cs="宋体"/>
-                <w:kern w:val="0"/>
-                <w:szCs w:val="21"/>
-                <w:lang w:val="en-US" w:eastAsia="zh-CN"/>
-              </w:rPr>
-              <w:t>计算机科学与技术21（4）班</w:t>
-            </w:r>
-          </w:p>
-        </w:tc>
-      </w:tr>
-    </w:tbl>
-    <w:p>
-      <w:pPr>
+      <w:r>
         <w:rPr>
           <w:rFonts w:hint="eastAsia" w:ascii="黑体" w:hAnsi="黑体" w:eastAsia="黑体" w:cs="黑体"/>
           <w:b w:val="0"/>
@@ -606,24 +28,8 @@
           <w:sz w:val="28"/>
           <w:szCs w:val="28"/>
         </w:rPr>
-      </w:pPr>
-      <w:r>
-        <w:rPr>
-          <w:rFonts w:hint="eastAsia" w:ascii="黑体" w:hAnsi="黑体" w:eastAsia="黑体" w:cs="黑体"/>
-          <w:b w:val="0"/>
-          <w:bCs w:val="0"/>
-          <w:sz w:val="28"/>
-          <w:szCs w:val="28"/>
-        </w:rPr>
-        <w:br w:type="page"/>
-      </w:r>
-    </w:p>
-    <w:p>
-      <w:pPr>
-        <w:rPr>
-          <w:rFonts w:hint="eastAsia"/>
-        </w:rPr>
-      </w:pPr>
+        <w:t>中国磐安的物质文化与精神文化融合</w:t>
+      </w:r>
     </w:p>
     <w:p>
       <w:pPr>
@@ -651,7 +57,7 @@
           <w:sz w:val="28"/>
           <w:szCs w:val="28"/>
         </w:rPr>
-        <w:t>中国磐安的物质文化与精神文化融合</w:t>
+        <w:t>——以雕塑、建筑和工艺品为例</w:t>
       </w:r>
     </w:p>
     <w:p>
@@ -665,67 +71,82 @@
         <w:ind w:left="0" w:right="0" w:firstLine="0"/>
         <w:jc w:val="center"/>
         <w:rPr>
-          <w:rFonts w:hint="eastAsia" w:ascii="宋体" w:hAnsi="宋体" w:eastAsia="宋体" w:cs="宋体"/>
-          <w:lang w:val="en-US" w:eastAsia="zh-CN"/>
-        </w:rPr>
-      </w:pPr>
-      <w:r>
-        <w:rPr>
-          <w:rFonts w:hint="eastAsia" w:ascii="黑体" w:hAnsi="黑体" w:eastAsia="黑体" w:cs="黑体"/>
-          <w:b w:val="0"/>
-          <w:bCs w:val="0"/>
-          <w:sz w:val="28"/>
-          <w:szCs w:val="28"/>
-        </w:rPr>
-        <w:t>——以雕塑、建筑和工艺品为例</w:t>
-      </w:r>
-    </w:p>
-    <w:p>
-      <w:pPr>
-        <w:ind w:firstLine="420" w:firstLineChars="200"/>
-        <w:jc w:val="left"/>
-        <w:rPr>
-          <w:rFonts w:hint="eastAsia" w:ascii="宋体" w:hAnsi="宋体" w:eastAsia="宋体" w:cs="宋体"/>
-          <w:lang w:val="en-US" w:eastAsia="zh-CN"/>
-        </w:rPr>
-      </w:pPr>
-      <w:r>
-        <w:rPr>
-          <w:rFonts w:hint="eastAsia" w:ascii="黑体" w:hAnsi="黑体" w:eastAsia="黑体" w:cs="黑体"/>
+          <w:rFonts w:hint="eastAsia" w:ascii="楷体" w:hAnsi="楷体" w:eastAsia="楷体" w:cs="楷体"/>
           <w:b w:val="0"/>
           <w:bCs w:val="0"/>
           <w:sz w:val="21"/>
           <w:szCs w:val="21"/>
           <w:lang w:val="en-US" w:eastAsia="zh-CN"/>
         </w:rPr>
-        <w:t>摘  要:</w:t>
-      </w:r>
+      </w:pPr>
       <w:r>
         <w:rPr>
           <w:rFonts w:hint="eastAsia" w:ascii="楷体" w:hAnsi="楷体" w:eastAsia="楷体" w:cs="楷体"/>
-          <w:sz w:val="21"/>
-          <w:szCs w:val="21"/>
-        </w:rPr>
-        <w:t>本文以中国浙江省磐安县的雕塑、建筑和工艺品为例，探讨了物质文化与精神文化的融合。首先，阐述了“物质文化”和“精神文化”的概念，并探讨了它们在中国文化中的关系。然后，重点研究了磐安的雕塑、建筑和工艺品，分别探讨了它们的物质文化因素和精神文化内涵。最后，总结了磐安物质文化和精神文化的融合，探讨了它们的价值，并展望了未来的发展。</w:t>
-      </w:r>
-    </w:p>
-    <w:p>
-      <w:pPr>
-        <w:ind w:firstLine="420" w:firstLineChars="200"/>
-        <w:rPr>
-          <w:rFonts w:hint="eastAsia" w:ascii="宋体" w:hAnsi="宋体" w:eastAsia="宋体" w:cs="宋体"/>
-          <w:lang w:val="en-US" w:eastAsia="zh-CN"/>
-        </w:rPr>
-      </w:pPr>
-      <w:r>
-        <w:rPr>
-          <w:rFonts w:hint="eastAsia" w:ascii="黑体" w:hAnsi="黑体" w:eastAsia="黑体" w:cs="黑体"/>
           <w:b w:val="0"/>
           <w:bCs w:val="0"/>
           <w:sz w:val="21"/>
           <w:szCs w:val="21"/>
           <w:lang w:val="en-US" w:eastAsia="zh-CN"/>
         </w:rPr>
+        <w:t>陈昊天 2021329600006 计算机科学与技术21（4）班</w:t>
+      </w:r>
+    </w:p>
+    <w:p>
+      <w:pPr>
+        <w:ind w:firstLine="420" w:firstLineChars="200"/>
+        <w:jc w:val="left"/>
+        <w:rPr>
+          <w:rFonts w:hint="eastAsia" w:ascii="宋体" w:hAnsi="宋体" w:eastAsia="宋体" w:cs="宋体"/>
+          <w:lang w:val="en-US" w:eastAsia="zh-CN"/>
+        </w:rPr>
+      </w:pPr>
+      <w:r>
+        <w:rPr>
+          <w:rFonts w:hint="eastAsia" w:ascii="黑体" w:hAnsi="黑体" w:eastAsia="黑体" w:cs="黑体"/>
+          <w:b w:val="0"/>
+          <w:bCs w:val="0"/>
+          <w:sz w:val="21"/>
+          <w:szCs w:val="21"/>
+          <w:lang w:val="en-US" w:eastAsia="zh-CN"/>
+        </w:rPr>
+        <w:t>摘  要:</w:t>
+      </w:r>
+      <w:r>
+        <w:rPr>
+          <w:rFonts w:hint="eastAsia" w:ascii="楷体" w:hAnsi="楷体" w:eastAsia="楷体" w:cs="楷体"/>
+          <w:sz w:val="21"/>
+          <w:szCs w:val="21"/>
+        </w:rPr>
+        <w:t>本文以中国浙江省磐安县的雕塑、建筑和工艺品为例，探讨了物质文化与精神文化的融合。首先，阐述了“物质文化”和“精神文化”的概念，并探讨了它们在中国文化中的关系。然后，重点研究了磐安的雕塑、建筑和工艺品，分别探讨了它们的物质</w:t>
+      </w:r>
+      <w:bookmarkStart w:id="0" w:name="_GoBack"/>
+      <w:bookmarkEnd w:id="0"/>
+      <w:r>
+        <w:rPr>
+          <w:rFonts w:hint="eastAsia" w:ascii="楷体" w:hAnsi="楷体" w:eastAsia="楷体" w:cs="楷体"/>
+          <w:sz w:val="21"/>
+          <w:szCs w:val="21"/>
+        </w:rPr>
+        <w:t>文化因素和精神文化内涵。最后，总结了磐安物质文化和精神文化的融合，探讨了它们的价值，并展望了未来的发展。</w:t>
+      </w:r>
+    </w:p>
+    <w:p>
+      <w:pPr>
+        <w:ind w:firstLine="420" w:firstLineChars="200"/>
+        <w:rPr>
+          <w:rFonts w:hint="eastAsia" w:ascii="宋体" w:hAnsi="宋体" w:eastAsia="宋体" w:cs="宋体"/>
+          <w:lang w:val="en-US" w:eastAsia="zh-CN"/>
+        </w:rPr>
+      </w:pPr>
+      <w:r>
+        <w:rPr>
+          <w:rFonts w:hint="eastAsia" w:ascii="黑体" w:hAnsi="黑体" w:eastAsia="黑体" w:cs="黑体"/>
+          <w:b w:val="0"/>
+          <w:bCs w:val="0"/>
+          <w:sz w:val="21"/>
+          <w:szCs w:val="21"/>
+          <w:lang w:val="en-US" w:eastAsia="zh-CN"/>
+        </w:rPr>
         <w:t>关键词:</w:t>
       </w:r>
       <w:r>
@@ -1867,8 +1288,6 @@
         </w:rPr>
         <w:t>]陈鹃. 对磐安传统文化遗产的调研报告[J]. 传统文化, 2009.</w:t>
       </w:r>
-      <w:bookmarkStart w:id="0" w:name="_GoBack"/>
-      <w:bookmarkEnd w:id="0"/>
     </w:p>
     <w:sectPr>
       <w:pgSz w:w="11906" w:h="16838"/>
